--- a/year1/second-semester/phs122/4. kirchoff's-law.docx
+++ b/year1/second-semester/phs122/4. kirchoff's-law.docx
@@ -7,25 +7,24 @@
         <w:pStyle w:val="Normal"/>
         <w:bidi w:val="0"/>
         <w:spacing w:lineRule="auto" w:line="360"/>
-        <w:jc w:val="left"/>
-        <w:rPr>
-          <w:rFonts w:ascii="Liberation Sans" w:hAnsi="Liberation Sans"/>
-          <w:b w:val="false"/>
-          <w:b w:val="false"/>
-          <w:bCs w:val="false"/>
-          <w:sz w:val="22"/>
-          <w:szCs w:val="22"/>
-          <w:u w:val="none"/>
-        </w:rPr>
-      </w:pPr>
-      <w:r>
-        <w:rPr>
-          <w:rFonts w:ascii="Liberation Sans" w:hAnsi="Liberation Sans"/>
-          <w:b w:val="false"/>
-          <w:bCs w:val="false"/>
-          <w:sz w:val="22"/>
-          <w:szCs w:val="22"/>
-          <w:u w:val="none"/>
+        <w:jc w:val="center"/>
+        <w:rPr>
+          <w:b/>
+          <w:b/>
+          <w:bCs/>
+          <w:sz w:val="80"/>
+          <w:szCs w:val="80"/>
+          <w:u w:val="single"/>
+        </w:rPr>
+      </w:pPr>
+      <w:r>
+        <w:rPr>
+          <w:rFonts w:ascii="Liberation Sans" w:hAnsi="Liberation Sans"/>
+          <w:b/>
+          <w:bCs/>
+          <w:sz w:val="80"/>
+          <w:szCs w:val="80"/>
+          <w:u w:val="single"/>
         </w:rPr>
         <w:t>KIRCHHOFF’S LAW</w:t>
       </w:r>
@@ -563,68 +562,35 @@
           <w:szCs w:val="22"/>
           <w:u w:val="none"/>
         </w:rPr>
-        <w:t>vii</w:t>
-      </w:r>
-      <w:r>
-        <w:rPr>
-          <w:rFonts w:ascii="Liberation Sans" w:hAnsi="Liberation Sans"/>
-          <w:b w:val="false"/>
-          <w:bCs w:val="false"/>
-          <w:sz w:val="22"/>
-          <w:szCs w:val="22"/>
-          <w:u w:val="none"/>
-        </w:rPr>
-        <w:t>i</w:t>
-      </w:r>
-      <w:r>
-        <w:rPr>
-          <w:rFonts w:ascii="Liberation Sans" w:hAnsi="Liberation Sans"/>
-          <w:b w:val="false"/>
-          <w:bCs w:val="false"/>
-          <w:sz w:val="22"/>
-          <w:szCs w:val="22"/>
-          <w:u w:val="none"/>
-        </w:rPr>
-        <w:t>. Find the sum of voltages in each possible loop. After find the sum of voltages</w:t>
-      </w:r>
-    </w:p>
-    <w:p>
-      <w:pPr>
-        <w:pStyle w:val="Normal"/>
-        <w:bidi w:val="0"/>
-        <w:spacing w:lineRule="auto" w:line="360"/>
-        <w:jc w:val="left"/>
-        <w:rPr>
-          <w:rFonts w:ascii="Liberation Sans" w:hAnsi="Liberation Sans"/>
-          <w:b w:val="false"/>
-          <w:b w:val="false"/>
-          <w:bCs w:val="false"/>
-          <w:sz w:val="22"/>
-          <w:szCs w:val="22"/>
-          <w:u w:val="none"/>
-        </w:rPr>
-      </w:pPr>
-      <w:r>
-        <w:rPr>
-          <w:rFonts w:ascii="Liberation Sans" w:hAnsi="Liberation Sans"/>
-          <w:b w:val="false"/>
-          <w:bCs w:val="false"/>
-          <w:sz w:val="22"/>
-          <w:szCs w:val="22"/>
-          <w:u w:val="none"/>
-        </w:rPr>
-        <w:t>ix</w:t>
-      </w:r>
-      <w:r>
-        <w:rPr>
-          <w:rFonts w:ascii="Liberation Sans" w:hAnsi="Liberation Sans"/>
-          <w:b w:val="false"/>
-          <w:bCs w:val="false"/>
-          <w:sz w:val="22"/>
-          <w:szCs w:val="22"/>
-          <w:u w:val="none"/>
-        </w:rPr>
-        <w:t>. Next you’ll have the sum of voltages. From the junction, you can form an equation for the current coming into and leaving the junction</w:t>
+        <w:t>viii. Find the sum of voltages in each possible loop. After find the sum of voltages</w:t>
+      </w:r>
+    </w:p>
+    <w:p>
+      <w:pPr>
+        <w:pStyle w:val="Normal"/>
+        <w:bidi w:val="0"/>
+        <w:spacing w:lineRule="auto" w:line="360"/>
+        <w:jc w:val="left"/>
+        <w:rPr>
+          <w:rFonts w:ascii="Liberation Sans" w:hAnsi="Liberation Sans"/>
+          <w:b w:val="false"/>
+          <w:b w:val="false"/>
+          <w:bCs w:val="false"/>
+          <w:sz w:val="22"/>
+          <w:szCs w:val="22"/>
+          <w:u w:val="none"/>
+        </w:rPr>
+      </w:pPr>
+      <w:r>
+        <w:rPr>
+          <w:rFonts w:ascii="Liberation Sans" w:hAnsi="Liberation Sans"/>
+          <w:b w:val="false"/>
+          <w:bCs w:val="false"/>
+          <w:sz w:val="22"/>
+          <w:szCs w:val="22"/>
+          <w:u w:val="none"/>
+        </w:rPr>
+        <w:t>ix. Next you’ll have the sum of voltages. From the junction, you can form an equation for the current coming into and leaving the junction</w:t>
       </w:r>
     </w:p>
     <w:p>
